--- a/DSA Revision Guide.docx
+++ b/DSA Revision Guide.docx
@@ -2544,49 +2544,7 @@
           <w:rFonts w:asciiTheme="minorHAnsi" w:hAnsiTheme="minorHAnsi" w:cstheme="minorHAnsi"/>
           <w:lang w:val="en-US"/>
         </w:rPr>
-        <w:t xml:space="preserve"> lo </w:t>
-      </w:r>
-      <w:r>
-        <w:rPr>
-          <w:rFonts w:asciiTheme="minorHAnsi" w:hAnsiTheme="minorHAnsi" w:cstheme="minorHAnsi"/>
-          <w:lang w:val="en-US"/>
-        </w:rPr>
-        <w:t>“</w:t>
-      </w:r>
-      <w:r>
-        <w:rPr>
-          <w:rFonts w:asciiTheme="minorHAnsi" w:hAnsiTheme="minorHAnsi" w:cstheme="minorHAnsi"/>
-          <w:lang w:val="en-US"/>
-        </w:rPr>
-        <w:t>entry</w:t>
-      </w:r>
-      <w:r>
-        <w:rPr>
-          <w:rFonts w:asciiTheme="minorHAnsi" w:hAnsiTheme="minorHAnsi" w:cstheme="minorHAnsi"/>
-          <w:lang w:val="en-US"/>
-        </w:rPr>
-        <w:t>”</w:t>
-      </w:r>
-      <w:r>
-        <w:rPr>
-          <w:rFonts w:asciiTheme="minorHAnsi" w:hAnsiTheme="minorHAnsi" w:cstheme="minorHAnsi"/>
-          <w:lang w:val="en-US"/>
-        </w:rPr>
-        <w:t xml:space="preserve"> jo </w:t>
-      </w:r>
-      <w:r>
-        <w:rPr>
-          <w:rFonts w:asciiTheme="minorHAnsi" w:hAnsiTheme="minorHAnsi" w:cstheme="minorHAnsi"/>
-          <w:lang w:val="en-US"/>
-        </w:rPr>
-        <w:t>head</w:t>
-      </w:r>
-      <w:r>
-        <w:rPr>
-          <w:rFonts w:asciiTheme="minorHAnsi" w:hAnsiTheme="minorHAnsi" w:cstheme="minorHAnsi"/>
-          <w:lang w:val="en-US"/>
-        </w:rPr>
-        <w:t xml:space="preserve"> pe </w:t>
+        <w:t xml:space="preserve"> lo “entry” jo head pe </w:t>
       </w:r>
       <w:proofErr w:type="spellStart"/>
       <w:r>
@@ -10662,9 +10620,846 @@
     <w:p>
       <w:pPr>
         <w:rPr>
-          <w:lang w:val="en-US"/>
-        </w:rPr>
-      </w:pPr>
+          <w:rFonts w:asciiTheme="majorHAnsi" w:eastAsiaTheme="majorEastAsia" w:hAnsiTheme="majorHAnsi" w:cstheme="majorBidi"/>
+          <w:color w:val="2F5496" w:themeColor="accent1" w:themeShade="BF"/>
+          <w:sz w:val="26"/>
+          <w:szCs w:val="26"/>
+          <w:shd w:val="clear" w:color="auto" w:fill="FFFFFF"/>
+        </w:rPr>
+      </w:pPr>
+      <w:r>
+        <w:rPr>
+          <w:rFonts w:asciiTheme="majorHAnsi" w:eastAsiaTheme="majorEastAsia" w:hAnsiTheme="majorHAnsi" w:cstheme="majorBidi"/>
+          <w:color w:val="2F5496" w:themeColor="accent1" w:themeShade="BF"/>
+          <w:sz w:val="26"/>
+          <w:szCs w:val="26"/>
+          <w:shd w:val="clear" w:color="auto" w:fill="FFFFFF"/>
+        </w:rPr>
+        <w:t xml:space="preserve">1094 Car Pooling </w:t>
+      </w:r>
+    </w:p>
+    <w:p>
+      <w:pPr>
+        <w:rPr>
+          <w:rFonts w:asciiTheme="majorHAnsi" w:eastAsiaTheme="majorEastAsia" w:hAnsiTheme="majorHAnsi" w:cstheme="majorBidi"/>
+          <w:color w:val="2F5496" w:themeColor="accent1" w:themeShade="BF"/>
+          <w:sz w:val="26"/>
+          <w:szCs w:val="26"/>
+          <w:shd w:val="clear" w:color="auto" w:fill="FFFFFF"/>
+        </w:rPr>
+      </w:pPr>
+    </w:p>
+    <w:p>
+      <w:pPr>
+        <w:rPr>
+          <w:lang w:val="en-US"/>
+        </w:rPr>
+      </w:pPr>
+      <w:r>
+        <w:rPr>
+          <w:lang w:val="en-US"/>
+        </w:rPr>
+        <w:t>Heaps</w:t>
+      </w:r>
+      <w:r>
+        <w:rPr>
+          <w:lang w:val="en-US"/>
+        </w:rPr>
+        <w:t xml:space="preserve"> (there is also a solution based on range query faster than this)</w:t>
+      </w:r>
+    </w:p>
+    <w:p>
+      <w:pPr>
+        <w:rPr>
+          <w:lang w:val="en-US"/>
+        </w:rPr>
+      </w:pPr>
+    </w:p>
+    <w:p>
+      <w:pPr>
+        <w:rPr>
+          <w:lang w:val="en-US"/>
+        </w:rPr>
+      </w:pPr>
+      <w:r>
+        <w:rPr>
+          <w:lang w:val="en-US"/>
+        </w:rPr>
+        <w:t xml:space="preserve">Idea yeh </w:t>
+      </w:r>
+      <w:proofErr w:type="spellStart"/>
+      <w:r>
+        <w:rPr>
+          <w:lang w:val="en-US"/>
+        </w:rPr>
+        <w:t>hai</w:t>
+      </w:r>
+      <w:proofErr w:type="spellEnd"/>
+      <w:r>
+        <w:rPr>
+          <w:lang w:val="en-US"/>
+        </w:rPr>
+        <w:t xml:space="preserve"> </w:t>
+      </w:r>
+      <w:proofErr w:type="spellStart"/>
+      <w:r>
+        <w:rPr>
+          <w:lang w:val="en-US"/>
+        </w:rPr>
+        <w:t>ki</w:t>
+      </w:r>
+      <w:proofErr w:type="spellEnd"/>
+      <w:r>
+        <w:rPr>
+          <w:lang w:val="en-US"/>
+        </w:rPr>
+        <w:t xml:space="preserve"> </w:t>
+      </w:r>
+    </w:p>
+    <w:p>
+      <w:pPr>
+        <w:rPr>
+          <w:lang w:val="en-US"/>
+        </w:rPr>
+      </w:pPr>
+    </w:p>
+    <w:p>
+      <w:pPr>
+        <w:rPr>
+          <w:lang w:val="en-US"/>
+        </w:rPr>
+      </w:pPr>
+      <w:r>
+        <w:rPr>
+          <w:lang w:val="en-US"/>
+        </w:rPr>
+        <w:t xml:space="preserve">Sort </w:t>
+      </w:r>
+      <w:proofErr w:type="gramStart"/>
+      <w:r>
+        <w:rPr>
+          <w:lang w:val="en-US"/>
+        </w:rPr>
+        <w:t>on the basis of</w:t>
+      </w:r>
+      <w:proofErr w:type="gramEnd"/>
+      <w:r>
+        <w:rPr>
+          <w:lang w:val="en-US"/>
+        </w:rPr>
+        <w:t xml:space="preserve"> endpoints</w:t>
+      </w:r>
+    </w:p>
+    <w:p>
+      <w:pPr>
+        <w:rPr>
+          <w:lang w:val="en-US"/>
+        </w:rPr>
+      </w:pPr>
+    </w:p>
+    <w:p>
+      <w:pPr>
+        <w:rPr>
+          <w:lang w:val="en-US"/>
+        </w:rPr>
+      </w:pPr>
+      <w:r>
+        <w:rPr>
+          <w:lang w:val="en-US"/>
+        </w:rPr>
+        <w:t xml:space="preserve">Prepare a running capacity </w:t>
+      </w:r>
+    </w:p>
+    <w:p>
+      <w:pPr>
+        <w:rPr>
+          <w:lang w:val="en-US"/>
+        </w:rPr>
+      </w:pPr>
+    </w:p>
+    <w:p>
+      <w:pPr>
+        <w:rPr>
+          <w:lang w:val="en-US"/>
+        </w:rPr>
+      </w:pPr>
+      <w:r>
+        <w:rPr>
+          <w:lang w:val="en-US"/>
+        </w:rPr>
+        <w:t xml:space="preserve">Prepare </w:t>
+      </w:r>
+      <w:proofErr w:type="spellStart"/>
+      <w:proofErr w:type="gramStart"/>
+      <w:r>
+        <w:rPr>
+          <w:lang w:val="en-US"/>
+        </w:rPr>
+        <w:t>a</w:t>
+      </w:r>
+      <w:proofErr w:type="spellEnd"/>
+      <w:proofErr w:type="gramEnd"/>
+      <w:r>
+        <w:rPr>
+          <w:lang w:val="en-US"/>
+        </w:rPr>
+        <w:t xml:space="preserve"> empty </w:t>
+      </w:r>
+      <w:proofErr w:type="spellStart"/>
+      <w:r>
+        <w:rPr>
+          <w:lang w:val="en-US"/>
+        </w:rPr>
+        <w:t>pq</w:t>
+      </w:r>
+      <w:proofErr w:type="spellEnd"/>
+    </w:p>
+    <w:p>
+      <w:pPr>
+        <w:rPr>
+          <w:lang w:val="en-US"/>
+        </w:rPr>
+      </w:pPr>
+    </w:p>
+    <w:p>
+      <w:pPr>
+        <w:pStyle w:val="ListParagraph"/>
+        <w:numPr>
+          <w:ilvl w:val="0"/>
+          <w:numId w:val="13"/>
+        </w:numPr>
+        <w:rPr>
+          <w:lang w:val="en-US"/>
+        </w:rPr>
+      </w:pPr>
+      <w:r>
+        <w:rPr>
+          <w:lang w:val="en-US"/>
+        </w:rPr>
+        <w:t>Now for every trip:</w:t>
+      </w:r>
+    </w:p>
+    <w:p>
+      <w:pPr>
+        <w:ind w:firstLine="720"/>
+        <w:rPr>
+          <w:lang w:val="en-US"/>
+        </w:rPr>
+      </w:pPr>
+    </w:p>
+    <w:p>
+      <w:pPr>
+        <w:pStyle w:val="ListParagraph"/>
+        <w:numPr>
+          <w:ilvl w:val="1"/>
+          <w:numId w:val="13"/>
+        </w:numPr>
+        <w:rPr>
+          <w:lang w:val="en-US"/>
+        </w:rPr>
+      </w:pPr>
+      <w:r>
+        <w:rPr>
+          <w:lang w:val="en-US"/>
+        </w:rPr>
+        <w:t xml:space="preserve">while </w:t>
+      </w:r>
+      <w:proofErr w:type="spellStart"/>
+      <w:r>
+        <w:rPr>
+          <w:lang w:val="en-US"/>
+        </w:rPr>
+        <w:t>pq</w:t>
+      </w:r>
+      <w:proofErr w:type="spellEnd"/>
+      <w:r>
+        <w:rPr>
+          <w:lang w:val="en-US"/>
+        </w:rPr>
+        <w:t xml:space="preserve"> not empty and top element endpoint &lt; current element </w:t>
+      </w:r>
+      <w:proofErr w:type="gramStart"/>
+      <w:r>
+        <w:rPr>
+          <w:lang w:val="en-US"/>
+        </w:rPr>
+        <w:t>start</w:t>
+      </w:r>
+      <w:proofErr w:type="gramEnd"/>
+    </w:p>
+    <w:p>
+      <w:pPr>
+        <w:ind w:firstLine="1440"/>
+        <w:rPr>
+          <w:lang w:val="en-US"/>
+        </w:rPr>
+      </w:pPr>
+    </w:p>
+    <w:p>
+      <w:pPr>
+        <w:pStyle w:val="ListParagraph"/>
+        <w:numPr>
+          <w:ilvl w:val="2"/>
+          <w:numId w:val="13"/>
+        </w:numPr>
+        <w:rPr>
+          <w:lang w:val="en-US"/>
+        </w:rPr>
+      </w:pPr>
+      <w:r>
+        <w:rPr>
+          <w:lang w:val="en-US"/>
+        </w:rPr>
+        <w:t>remove previous trips from heap</w:t>
+      </w:r>
+    </w:p>
+    <w:p>
+      <w:pPr>
+        <w:ind w:firstLine="1440"/>
+        <w:rPr>
+          <w:lang w:val="en-US"/>
+        </w:rPr>
+      </w:pPr>
+    </w:p>
+    <w:p>
+      <w:pPr>
+        <w:pStyle w:val="ListParagraph"/>
+        <w:numPr>
+          <w:ilvl w:val="2"/>
+          <w:numId w:val="13"/>
+        </w:numPr>
+        <w:rPr>
+          <w:lang w:val="en-US"/>
+        </w:rPr>
+      </w:pPr>
+      <w:r>
+        <w:rPr>
+          <w:lang w:val="en-US"/>
+        </w:rPr>
+        <w:t>also remove running capacity</w:t>
+      </w:r>
+    </w:p>
+    <w:p>
+      <w:pPr>
+        <w:ind w:firstLine="720"/>
+        <w:rPr>
+          <w:lang w:val="en-US"/>
+        </w:rPr>
+      </w:pPr>
+    </w:p>
+    <w:p>
+      <w:pPr>
+        <w:pStyle w:val="ListParagraph"/>
+        <w:numPr>
+          <w:ilvl w:val="1"/>
+          <w:numId w:val="13"/>
+        </w:numPr>
+        <w:rPr>
+          <w:lang w:val="en-US"/>
+        </w:rPr>
+      </w:pPr>
+      <w:r>
+        <w:rPr>
+          <w:lang w:val="en-US"/>
+        </w:rPr>
+        <w:t>push current trip into heap</w:t>
+      </w:r>
+    </w:p>
+    <w:p>
+      <w:pPr>
+        <w:ind w:firstLine="720"/>
+        <w:rPr>
+          <w:lang w:val="en-US"/>
+        </w:rPr>
+      </w:pPr>
+    </w:p>
+    <w:p>
+      <w:pPr>
+        <w:pStyle w:val="ListParagraph"/>
+        <w:numPr>
+          <w:ilvl w:val="1"/>
+          <w:numId w:val="13"/>
+        </w:numPr>
+        <w:rPr>
+          <w:lang w:val="en-US"/>
+        </w:rPr>
+      </w:pPr>
+      <w:r>
+        <w:rPr>
+          <w:lang w:val="en-US"/>
+        </w:rPr>
+        <w:t>add current trip capacity into running capacity</w:t>
+      </w:r>
+    </w:p>
+    <w:p>
+      <w:pPr>
+        <w:ind w:firstLine="720"/>
+        <w:rPr>
+          <w:lang w:val="en-US"/>
+        </w:rPr>
+      </w:pPr>
+    </w:p>
+    <w:p>
+      <w:pPr>
+        <w:pStyle w:val="ListParagraph"/>
+        <w:numPr>
+          <w:ilvl w:val="1"/>
+          <w:numId w:val="13"/>
+        </w:numPr>
+        <w:rPr>
+          <w:lang w:val="en-US"/>
+        </w:rPr>
+      </w:pPr>
+      <w:r>
+        <w:rPr>
+          <w:lang w:val="en-US"/>
+        </w:rPr>
+        <w:t>if running capacity &gt; total capacity of taxi:</w:t>
+      </w:r>
+    </w:p>
+    <w:p>
+      <w:pPr>
+        <w:pStyle w:val="ListParagraph"/>
+        <w:numPr>
+          <w:ilvl w:val="2"/>
+          <w:numId w:val="13"/>
+        </w:numPr>
+        <w:rPr>
+          <w:lang w:val="en-US"/>
+        </w:rPr>
+      </w:pPr>
+      <w:r>
+        <w:rPr>
+          <w:lang w:val="en-US"/>
+        </w:rPr>
+        <w:t>return false</w:t>
+      </w:r>
+    </w:p>
+    <w:p>
+      <w:pPr>
+        <w:pStyle w:val="ListParagraph"/>
+        <w:numPr>
+          <w:ilvl w:val="0"/>
+          <w:numId w:val="13"/>
+        </w:numPr>
+        <w:rPr>
+          <w:lang w:val="en-US"/>
+        </w:rPr>
+      </w:pPr>
+      <w:r>
+        <w:rPr>
+          <w:lang w:val="en-US"/>
+        </w:rPr>
+        <w:lastRenderedPageBreak/>
+        <w:t>return true</w:t>
+      </w:r>
+    </w:p>
+    <w:p>
+      <w:pPr>
+        <w:rPr>
+          <w:lang w:val="en-US"/>
+        </w:rPr>
+      </w:pPr>
+      <w:r>
+        <w:rPr>
+          <w:lang w:val="en-US"/>
+        </w:rPr>
+        <w:tab/>
+      </w:r>
+      <w:r>
+        <w:rPr>
+          <w:lang w:val="en-US"/>
+        </w:rPr>
+        <w:tab/>
+      </w:r>
+    </w:p>
+    <w:p>
+      <w:pPr>
+        <w:rPr>
+          <w:lang w:val="en-US"/>
+        </w:rPr>
+      </w:pPr>
+    </w:p>
+    <w:p>
+      <w:pPr>
+        <w:rPr>
+          <w:lang w:val="en-US"/>
+        </w:rPr>
+      </w:pPr>
+    </w:p>
+    <w:p>
+      <w:pPr>
+        <w:rPr>
+          <w:lang w:val="en-US"/>
+        </w:rPr>
+      </w:pPr>
+      <w:r>
+        <w:rPr>
+          <w:lang w:val="en-US"/>
+        </w:rPr>
+        <w:t xml:space="preserve">    def </w:t>
+      </w:r>
+      <w:proofErr w:type="spellStart"/>
+      <w:proofErr w:type="gramStart"/>
+      <w:r>
+        <w:rPr>
+          <w:lang w:val="en-US"/>
+        </w:rPr>
+        <w:t>carPooling</w:t>
+      </w:r>
+      <w:proofErr w:type="spellEnd"/>
+      <w:r>
+        <w:rPr>
+          <w:lang w:val="en-US"/>
+        </w:rPr>
+        <w:t>(</w:t>
+      </w:r>
+      <w:proofErr w:type="gramEnd"/>
+      <w:r>
+        <w:rPr>
+          <w:lang w:val="en-US"/>
+        </w:rPr>
+        <w:t>self, trips: List[List[int]], capacity: int) -&gt; bool:</w:t>
+      </w:r>
+    </w:p>
+    <w:p>
+      <w:pPr>
+        <w:rPr>
+          <w:lang w:val="en-US"/>
+        </w:rPr>
+      </w:pPr>
+      <w:r>
+        <w:rPr>
+          <w:lang w:val="en-US"/>
+        </w:rPr>
+        <w:t xml:space="preserve">        </w:t>
+      </w:r>
+      <w:proofErr w:type="spellStart"/>
+      <w:proofErr w:type="gramStart"/>
+      <w:r>
+        <w:rPr>
+          <w:lang w:val="en-US"/>
+        </w:rPr>
+        <w:t>trips.sort</w:t>
+      </w:r>
+      <w:proofErr w:type="spellEnd"/>
+      <w:proofErr w:type="gramEnd"/>
+      <w:r>
+        <w:rPr>
+          <w:lang w:val="en-US"/>
+        </w:rPr>
+        <w:t>(key=lambda x:(x[1],x[2]))</w:t>
+      </w:r>
+    </w:p>
+    <w:p>
+      <w:pPr>
+        <w:rPr>
+          <w:lang w:val="en-US"/>
+        </w:rPr>
+      </w:pPr>
+    </w:p>
+    <w:p>
+      <w:pPr>
+        <w:rPr>
+          <w:lang w:val="en-US"/>
+        </w:rPr>
+      </w:pPr>
+      <w:r>
+        <w:rPr>
+          <w:lang w:val="en-US"/>
+        </w:rPr>
+        <w:t xml:space="preserve">        </w:t>
+      </w:r>
+      <w:proofErr w:type="spellStart"/>
+      <w:r>
+        <w:rPr>
+          <w:lang w:val="en-US"/>
+        </w:rPr>
+        <w:t>pq</w:t>
+      </w:r>
+      <w:proofErr w:type="spellEnd"/>
+      <w:r>
+        <w:rPr>
+          <w:lang w:val="en-US"/>
+        </w:rPr>
+        <w:t xml:space="preserve"> = [] #(</w:t>
+      </w:r>
+      <w:proofErr w:type="gramStart"/>
+      <w:r>
+        <w:rPr>
+          <w:lang w:val="en-US"/>
+        </w:rPr>
+        <w:t>end,num</w:t>
+      </w:r>
+      <w:proofErr w:type="gramEnd"/>
+      <w:r>
+        <w:rPr>
+          <w:lang w:val="en-US"/>
+        </w:rPr>
+        <w:t>)</w:t>
+      </w:r>
+    </w:p>
+    <w:p>
+      <w:pPr>
+        <w:rPr>
+          <w:lang w:val="en-US"/>
+        </w:rPr>
+      </w:pPr>
+      <w:r>
+        <w:rPr>
+          <w:lang w:val="en-US"/>
+        </w:rPr>
+        <w:t xml:space="preserve">        total = 0</w:t>
+      </w:r>
+    </w:p>
+    <w:p>
+      <w:pPr>
+        <w:rPr>
+          <w:lang w:val="en-US"/>
+        </w:rPr>
+      </w:pPr>
+      <w:r>
+        <w:rPr>
+          <w:lang w:val="en-US"/>
+        </w:rPr>
+        <w:t xml:space="preserve">        for </w:t>
+      </w:r>
+      <w:proofErr w:type="spellStart"/>
+      <w:proofErr w:type="gramStart"/>
+      <w:r>
+        <w:rPr>
+          <w:lang w:val="en-US"/>
+        </w:rPr>
+        <w:t>num,s</w:t>
+      </w:r>
+      <w:proofErr w:type="gramEnd"/>
+      <w:r>
+        <w:rPr>
+          <w:lang w:val="en-US"/>
+        </w:rPr>
+        <w:t>,e</w:t>
+      </w:r>
+      <w:proofErr w:type="spellEnd"/>
+      <w:r>
+        <w:rPr>
+          <w:lang w:val="en-US"/>
+        </w:rPr>
+        <w:t xml:space="preserve"> in trips:</w:t>
+      </w:r>
+    </w:p>
+    <w:p>
+      <w:pPr>
+        <w:rPr>
+          <w:lang w:val="en-US"/>
+        </w:rPr>
+      </w:pPr>
+      <w:r>
+        <w:rPr>
+          <w:lang w:val="en-US"/>
+        </w:rPr>
+        <w:t xml:space="preserve">            while </w:t>
+      </w:r>
+      <w:proofErr w:type="spellStart"/>
+      <w:r>
+        <w:rPr>
+          <w:lang w:val="en-US"/>
+        </w:rPr>
+        <w:t>pq</w:t>
+      </w:r>
+      <w:proofErr w:type="spellEnd"/>
+      <w:r>
+        <w:rPr>
+          <w:lang w:val="en-US"/>
+        </w:rPr>
+        <w:t xml:space="preserve"> and </w:t>
+      </w:r>
+      <w:proofErr w:type="spellStart"/>
+      <w:proofErr w:type="gramStart"/>
+      <w:r>
+        <w:rPr>
+          <w:lang w:val="en-US"/>
+        </w:rPr>
+        <w:t>pq</w:t>
+      </w:r>
+      <w:proofErr w:type="spellEnd"/>
+      <w:r>
+        <w:rPr>
+          <w:lang w:val="en-US"/>
+        </w:rPr>
+        <w:t>[</w:t>
+      </w:r>
+      <w:proofErr w:type="gramEnd"/>
+      <w:r>
+        <w:rPr>
+          <w:lang w:val="en-US"/>
+        </w:rPr>
+        <w:t>0][0] &lt;= s:</w:t>
+      </w:r>
+    </w:p>
+    <w:p>
+      <w:pPr>
+        <w:rPr>
+          <w:lang w:val="en-US"/>
+        </w:rPr>
+      </w:pPr>
+      <w:r>
+        <w:rPr>
+          <w:lang w:val="en-US"/>
+        </w:rPr>
+        <w:t xml:space="preserve">                total -= </w:t>
+      </w:r>
+      <w:proofErr w:type="spellStart"/>
+      <w:proofErr w:type="gramStart"/>
+      <w:r>
+        <w:rPr>
+          <w:lang w:val="en-US"/>
+        </w:rPr>
+        <w:t>heapq.heappop</w:t>
+      </w:r>
+      <w:proofErr w:type="spellEnd"/>
+      <w:proofErr w:type="gramEnd"/>
+      <w:r>
+        <w:rPr>
+          <w:lang w:val="en-US"/>
+        </w:rPr>
+        <w:t>(</w:t>
+      </w:r>
+      <w:proofErr w:type="spellStart"/>
+      <w:r>
+        <w:rPr>
+          <w:lang w:val="en-US"/>
+        </w:rPr>
+        <w:t>pq</w:t>
+      </w:r>
+      <w:proofErr w:type="spellEnd"/>
+      <w:r>
+        <w:rPr>
+          <w:lang w:val="en-US"/>
+        </w:rPr>
+        <w:t>)[1]</w:t>
+      </w:r>
+    </w:p>
+    <w:p>
+      <w:pPr>
+        <w:rPr>
+          <w:lang w:val="en-US"/>
+        </w:rPr>
+      </w:pPr>
+      <w:r>
+        <w:rPr>
+          <w:lang w:val="en-US"/>
+        </w:rPr>
+        <w:t xml:space="preserve">            </w:t>
+      </w:r>
+      <w:proofErr w:type="spellStart"/>
+      <w:proofErr w:type="gramStart"/>
+      <w:r>
+        <w:rPr>
+          <w:lang w:val="en-US"/>
+        </w:rPr>
+        <w:t>heapq.heappush</w:t>
+      </w:r>
+      <w:proofErr w:type="spellEnd"/>
+      <w:proofErr w:type="gramEnd"/>
+      <w:r>
+        <w:rPr>
+          <w:lang w:val="en-US"/>
+        </w:rPr>
+        <w:t>(</w:t>
+      </w:r>
+      <w:proofErr w:type="spellStart"/>
+      <w:r>
+        <w:rPr>
+          <w:lang w:val="en-US"/>
+        </w:rPr>
+        <w:t>pq</w:t>
+      </w:r>
+      <w:proofErr w:type="spellEnd"/>
+      <w:r>
+        <w:rPr>
+          <w:lang w:val="en-US"/>
+        </w:rPr>
+        <w:t>,(</w:t>
+      </w:r>
+      <w:proofErr w:type="spellStart"/>
+      <w:r>
+        <w:rPr>
+          <w:lang w:val="en-US"/>
+        </w:rPr>
+        <w:t>e,num</w:t>
+      </w:r>
+      <w:proofErr w:type="spellEnd"/>
+      <w:r>
+        <w:rPr>
+          <w:lang w:val="en-US"/>
+        </w:rPr>
+        <w:t>))</w:t>
+      </w:r>
+    </w:p>
+    <w:p>
+      <w:pPr>
+        <w:rPr>
+          <w:lang w:val="en-US"/>
+        </w:rPr>
+      </w:pPr>
+      <w:r>
+        <w:rPr>
+          <w:lang w:val="en-US"/>
+        </w:rPr>
+        <w:t xml:space="preserve">            total += num</w:t>
+      </w:r>
+    </w:p>
+    <w:p>
+      <w:pPr>
+        <w:rPr>
+          <w:lang w:val="en-US"/>
+        </w:rPr>
+      </w:pPr>
+      <w:r>
+        <w:rPr>
+          <w:lang w:val="en-US"/>
+        </w:rPr>
+        <w:t xml:space="preserve">            if total &gt; capacity:</w:t>
+      </w:r>
+    </w:p>
+    <w:p>
+      <w:pPr>
+        <w:rPr>
+          <w:lang w:val="en-US"/>
+        </w:rPr>
+      </w:pPr>
+      <w:r>
+        <w:rPr>
+          <w:lang w:val="en-US"/>
+        </w:rPr>
+        <w:t xml:space="preserve">                return False</w:t>
+      </w:r>
+    </w:p>
+    <w:p>
+      <w:pPr>
+        <w:rPr>
+          <w:lang w:val="en-US"/>
+        </w:rPr>
+      </w:pPr>
+      <w:r>
+        <w:rPr>
+          <w:lang w:val="en-US"/>
+        </w:rPr>
+        <w:t xml:space="preserve">            </w:t>
+      </w:r>
+    </w:p>
+    <w:p>
+      <w:pPr>
+        <w:rPr>
+          <w:lang w:val="en-US"/>
+        </w:rPr>
+      </w:pPr>
+      <w:r>
+        <w:rPr>
+          <w:lang w:val="en-US"/>
+        </w:rPr>
+        <w:t xml:space="preserve">        return True</w:t>
+      </w:r>
     </w:p>
     <w:sectPr>
       <w:pgSz w:w="11906" w:h="16838"/>
@@ -10792,9 +11587,9 @@
     </w:lvl>
   </w:abstractNum>
   <w:abstractNum w:abstractNumId="1" w15:restartNumberingAfterBreak="0">
-    <w:nsid w:val="23B92765"/>
+    <w:nsid w:val="153A1058"/>
     <w:multiLevelType w:val="hybridMultilevel"/>
-    <w:tmpl w:val="15B65582"/>
+    <w:tmpl w:val="86A87A94"/>
     <w:lvl w:ilvl="0" w:tplc="08090001">
       <w:start w:val="1"/>
       <w:numFmt w:val="bullet"/>
@@ -10831,6 +11626,119 @@
         <w:rFonts w:ascii="Wingdings" w:hAnsi="Wingdings" w:hint="default"/>
       </w:rPr>
     </w:lvl>
+    <w:lvl w:ilvl="3" w:tplc="08090001" w:tentative="1">
+      <w:start w:val="1"/>
+      <w:numFmt w:val="bullet"/>
+      <w:lvlText w:val=""/>
+      <w:lvlJc w:val="left"/>
+      <w:pPr>
+        <w:ind w:left="2880" w:hanging="360"/>
+      </w:pPr>
+      <w:rPr>
+        <w:rFonts w:ascii="Symbol" w:hAnsi="Symbol" w:hint="default"/>
+      </w:rPr>
+    </w:lvl>
+    <w:lvl w:ilvl="4" w:tplc="08090003" w:tentative="1">
+      <w:start w:val="1"/>
+      <w:numFmt w:val="bullet"/>
+      <w:lvlText w:val="o"/>
+      <w:lvlJc w:val="left"/>
+      <w:pPr>
+        <w:ind w:left="3600" w:hanging="360"/>
+      </w:pPr>
+      <w:rPr>
+        <w:rFonts w:ascii="Courier New" w:hAnsi="Courier New" w:cs="Courier New" w:hint="default"/>
+      </w:rPr>
+    </w:lvl>
+    <w:lvl w:ilvl="5" w:tplc="08090005" w:tentative="1">
+      <w:start w:val="1"/>
+      <w:numFmt w:val="bullet"/>
+      <w:lvlText w:val=""/>
+      <w:lvlJc w:val="left"/>
+      <w:pPr>
+        <w:ind w:left="4320" w:hanging="360"/>
+      </w:pPr>
+      <w:rPr>
+        <w:rFonts w:ascii="Wingdings" w:hAnsi="Wingdings" w:hint="default"/>
+      </w:rPr>
+    </w:lvl>
+    <w:lvl w:ilvl="6" w:tplc="08090001" w:tentative="1">
+      <w:start w:val="1"/>
+      <w:numFmt w:val="bullet"/>
+      <w:lvlText w:val=""/>
+      <w:lvlJc w:val="left"/>
+      <w:pPr>
+        <w:ind w:left="5040" w:hanging="360"/>
+      </w:pPr>
+      <w:rPr>
+        <w:rFonts w:ascii="Symbol" w:hAnsi="Symbol" w:hint="default"/>
+      </w:rPr>
+    </w:lvl>
+    <w:lvl w:ilvl="7" w:tplc="08090003" w:tentative="1">
+      <w:start w:val="1"/>
+      <w:numFmt w:val="bullet"/>
+      <w:lvlText w:val="o"/>
+      <w:lvlJc w:val="left"/>
+      <w:pPr>
+        <w:ind w:left="5760" w:hanging="360"/>
+      </w:pPr>
+      <w:rPr>
+        <w:rFonts w:ascii="Courier New" w:hAnsi="Courier New" w:cs="Courier New" w:hint="default"/>
+      </w:rPr>
+    </w:lvl>
+    <w:lvl w:ilvl="8" w:tplc="08090005" w:tentative="1">
+      <w:start w:val="1"/>
+      <w:numFmt w:val="bullet"/>
+      <w:lvlText w:val=""/>
+      <w:lvlJc w:val="left"/>
+      <w:pPr>
+        <w:ind w:left="6480" w:hanging="360"/>
+      </w:pPr>
+      <w:rPr>
+        <w:rFonts w:ascii="Wingdings" w:hAnsi="Wingdings" w:hint="default"/>
+      </w:rPr>
+    </w:lvl>
+  </w:abstractNum>
+  <w:abstractNum w:abstractNumId="2" w15:restartNumberingAfterBreak="0">
+    <w:nsid w:val="23B92765"/>
+    <w:multiLevelType w:val="hybridMultilevel"/>
+    <w:tmpl w:val="15B65582"/>
+    <w:lvl w:ilvl="0" w:tplc="08090001">
+      <w:start w:val="1"/>
+      <w:numFmt w:val="bullet"/>
+      <w:lvlText w:val=""/>
+      <w:lvlJc w:val="left"/>
+      <w:pPr>
+        <w:ind w:left="720" w:hanging="360"/>
+      </w:pPr>
+      <w:rPr>
+        <w:rFonts w:ascii="Symbol" w:hAnsi="Symbol" w:hint="default"/>
+      </w:rPr>
+    </w:lvl>
+    <w:lvl w:ilvl="1" w:tplc="08090003">
+      <w:start w:val="1"/>
+      <w:numFmt w:val="bullet"/>
+      <w:lvlText w:val="o"/>
+      <w:lvlJc w:val="left"/>
+      <w:pPr>
+        <w:ind w:left="1440" w:hanging="360"/>
+      </w:pPr>
+      <w:rPr>
+        <w:rFonts w:ascii="Courier New" w:hAnsi="Courier New" w:cs="Courier New" w:hint="default"/>
+      </w:rPr>
+    </w:lvl>
+    <w:lvl w:ilvl="2" w:tplc="08090005">
+      <w:start w:val="1"/>
+      <w:numFmt w:val="bullet"/>
+      <w:lvlText w:val=""/>
+      <w:lvlJc w:val="left"/>
+      <w:pPr>
+        <w:ind w:left="2160" w:hanging="360"/>
+      </w:pPr>
+      <w:rPr>
+        <w:rFonts w:ascii="Wingdings" w:hAnsi="Wingdings" w:hint="default"/>
+      </w:rPr>
+    </w:lvl>
     <w:lvl w:ilvl="3" w:tplc="08090001">
       <w:start w:val="1"/>
       <w:numFmt w:val="bullet"/>
@@ -10904,7 +11812,7 @@
       </w:rPr>
     </w:lvl>
   </w:abstractNum>
-  <w:abstractNum w:abstractNumId="2" w15:restartNumberingAfterBreak="0">
+  <w:abstractNum w:abstractNumId="3" w15:restartNumberingAfterBreak="0">
     <w:nsid w:val="27D12466"/>
     <w:multiLevelType w:val="hybridMultilevel"/>
     <w:tmpl w:val="1BAC02D4"/>
@@ -11017,7 +11925,7 @@
       </w:rPr>
     </w:lvl>
   </w:abstractNum>
-  <w:abstractNum w:abstractNumId="3" w15:restartNumberingAfterBreak="0">
+  <w:abstractNum w:abstractNumId="4" w15:restartNumberingAfterBreak="0">
     <w:nsid w:val="2B564CDD"/>
     <w:multiLevelType w:val="hybridMultilevel"/>
     <w:tmpl w:val="0494F808"/>
@@ -11130,7 +12038,7 @@
       </w:rPr>
     </w:lvl>
   </w:abstractNum>
-  <w:abstractNum w:abstractNumId="4" w15:restartNumberingAfterBreak="0">
+  <w:abstractNum w:abstractNumId="5" w15:restartNumberingAfterBreak="0">
     <w:nsid w:val="33515B59"/>
     <w:multiLevelType w:val="hybridMultilevel"/>
     <w:tmpl w:val="500A0776"/>
@@ -11243,7 +12151,120 @@
       </w:rPr>
     </w:lvl>
   </w:abstractNum>
-  <w:abstractNum w:abstractNumId="5" w15:restartNumberingAfterBreak="0">
+  <w:abstractNum w:abstractNumId="6" w15:restartNumberingAfterBreak="0">
+    <w:nsid w:val="349618B6"/>
+    <w:multiLevelType w:val="hybridMultilevel"/>
+    <w:tmpl w:val="85CA1AA6"/>
+    <w:lvl w:ilvl="0" w:tplc="08090001">
+      <w:start w:val="1"/>
+      <w:numFmt w:val="bullet"/>
+      <w:lvlText w:val=""/>
+      <w:lvlJc w:val="left"/>
+      <w:pPr>
+        <w:ind w:left="1440" w:hanging="360"/>
+      </w:pPr>
+      <w:rPr>
+        <w:rFonts w:ascii="Symbol" w:hAnsi="Symbol" w:hint="default"/>
+      </w:rPr>
+    </w:lvl>
+    <w:lvl w:ilvl="1" w:tplc="08090003" w:tentative="1">
+      <w:start w:val="1"/>
+      <w:numFmt w:val="bullet"/>
+      <w:lvlText w:val="o"/>
+      <w:lvlJc w:val="left"/>
+      <w:pPr>
+        <w:ind w:left="2160" w:hanging="360"/>
+      </w:pPr>
+      <w:rPr>
+        <w:rFonts w:ascii="Courier New" w:hAnsi="Courier New" w:cs="Courier New" w:hint="default"/>
+      </w:rPr>
+    </w:lvl>
+    <w:lvl w:ilvl="2" w:tplc="08090005" w:tentative="1">
+      <w:start w:val="1"/>
+      <w:numFmt w:val="bullet"/>
+      <w:lvlText w:val=""/>
+      <w:lvlJc w:val="left"/>
+      <w:pPr>
+        <w:ind w:left="2880" w:hanging="360"/>
+      </w:pPr>
+      <w:rPr>
+        <w:rFonts w:ascii="Wingdings" w:hAnsi="Wingdings" w:hint="default"/>
+      </w:rPr>
+    </w:lvl>
+    <w:lvl w:ilvl="3" w:tplc="08090001" w:tentative="1">
+      <w:start w:val="1"/>
+      <w:numFmt w:val="bullet"/>
+      <w:lvlText w:val=""/>
+      <w:lvlJc w:val="left"/>
+      <w:pPr>
+        <w:ind w:left="3600" w:hanging="360"/>
+      </w:pPr>
+      <w:rPr>
+        <w:rFonts w:ascii="Symbol" w:hAnsi="Symbol" w:hint="default"/>
+      </w:rPr>
+    </w:lvl>
+    <w:lvl w:ilvl="4" w:tplc="08090003" w:tentative="1">
+      <w:start w:val="1"/>
+      <w:numFmt w:val="bullet"/>
+      <w:lvlText w:val="o"/>
+      <w:lvlJc w:val="left"/>
+      <w:pPr>
+        <w:ind w:left="4320" w:hanging="360"/>
+      </w:pPr>
+      <w:rPr>
+        <w:rFonts w:ascii="Courier New" w:hAnsi="Courier New" w:cs="Courier New" w:hint="default"/>
+      </w:rPr>
+    </w:lvl>
+    <w:lvl w:ilvl="5" w:tplc="08090005" w:tentative="1">
+      <w:start w:val="1"/>
+      <w:numFmt w:val="bullet"/>
+      <w:lvlText w:val=""/>
+      <w:lvlJc w:val="left"/>
+      <w:pPr>
+        <w:ind w:left="5040" w:hanging="360"/>
+      </w:pPr>
+      <w:rPr>
+        <w:rFonts w:ascii="Wingdings" w:hAnsi="Wingdings" w:hint="default"/>
+      </w:rPr>
+    </w:lvl>
+    <w:lvl w:ilvl="6" w:tplc="08090001" w:tentative="1">
+      <w:start w:val="1"/>
+      <w:numFmt w:val="bullet"/>
+      <w:lvlText w:val=""/>
+      <w:lvlJc w:val="left"/>
+      <w:pPr>
+        <w:ind w:left="5760" w:hanging="360"/>
+      </w:pPr>
+      <w:rPr>
+        <w:rFonts w:ascii="Symbol" w:hAnsi="Symbol" w:hint="default"/>
+      </w:rPr>
+    </w:lvl>
+    <w:lvl w:ilvl="7" w:tplc="08090003" w:tentative="1">
+      <w:start w:val="1"/>
+      <w:numFmt w:val="bullet"/>
+      <w:lvlText w:val="o"/>
+      <w:lvlJc w:val="left"/>
+      <w:pPr>
+        <w:ind w:left="6480" w:hanging="360"/>
+      </w:pPr>
+      <w:rPr>
+        <w:rFonts w:ascii="Courier New" w:hAnsi="Courier New" w:cs="Courier New" w:hint="default"/>
+      </w:rPr>
+    </w:lvl>
+    <w:lvl w:ilvl="8" w:tplc="08090005" w:tentative="1">
+      <w:start w:val="1"/>
+      <w:numFmt w:val="bullet"/>
+      <w:lvlText w:val=""/>
+      <w:lvlJc w:val="left"/>
+      <w:pPr>
+        <w:ind w:left="7200" w:hanging="360"/>
+      </w:pPr>
+      <w:rPr>
+        <w:rFonts w:ascii="Wingdings" w:hAnsi="Wingdings" w:hint="default"/>
+      </w:rPr>
+    </w:lvl>
+  </w:abstractNum>
+  <w:abstractNum w:abstractNumId="7" w15:restartNumberingAfterBreak="0">
     <w:nsid w:val="38FF5825"/>
     <w:multiLevelType w:val="hybridMultilevel"/>
     <w:tmpl w:val="89FAB48C"/>
@@ -11356,7 +12377,7 @@
       </w:rPr>
     </w:lvl>
   </w:abstractNum>
-  <w:abstractNum w:abstractNumId="6" w15:restartNumberingAfterBreak="0">
+  <w:abstractNum w:abstractNumId="8" w15:restartNumberingAfterBreak="0">
     <w:nsid w:val="45BD366E"/>
     <w:multiLevelType w:val="hybridMultilevel"/>
     <w:tmpl w:val="BEE87202"/>
@@ -11469,7 +12490,7 @@
       </w:rPr>
     </w:lvl>
   </w:abstractNum>
-  <w:abstractNum w:abstractNumId="7" w15:restartNumberingAfterBreak="0">
+  <w:abstractNum w:abstractNumId="9" w15:restartNumberingAfterBreak="0">
     <w:nsid w:val="4A4738DA"/>
     <w:multiLevelType w:val="hybridMultilevel"/>
     <w:tmpl w:val="663C64EC"/>
@@ -11582,7 +12603,120 @@
       </w:rPr>
     </w:lvl>
   </w:abstractNum>
-  <w:abstractNum w:abstractNumId="8" w15:restartNumberingAfterBreak="0">
+  <w:abstractNum w:abstractNumId="10" w15:restartNumberingAfterBreak="0">
+    <w:nsid w:val="507E3E52"/>
+    <w:multiLevelType w:val="hybridMultilevel"/>
+    <w:tmpl w:val="1A62A2EE"/>
+    <w:lvl w:ilvl="0" w:tplc="08090001">
+      <w:start w:val="1"/>
+      <w:numFmt w:val="bullet"/>
+      <w:lvlText w:val=""/>
+      <w:lvlJc w:val="left"/>
+      <w:pPr>
+        <w:ind w:left="720" w:hanging="360"/>
+      </w:pPr>
+      <w:rPr>
+        <w:rFonts w:ascii="Symbol" w:hAnsi="Symbol" w:hint="default"/>
+      </w:rPr>
+    </w:lvl>
+    <w:lvl w:ilvl="1" w:tplc="08090003">
+      <w:start w:val="1"/>
+      <w:numFmt w:val="bullet"/>
+      <w:lvlText w:val="o"/>
+      <w:lvlJc w:val="left"/>
+      <w:pPr>
+        <w:ind w:left="1440" w:hanging="360"/>
+      </w:pPr>
+      <w:rPr>
+        <w:rFonts w:ascii="Courier New" w:hAnsi="Courier New" w:cs="Courier New" w:hint="default"/>
+      </w:rPr>
+    </w:lvl>
+    <w:lvl w:ilvl="2" w:tplc="08090005">
+      <w:start w:val="1"/>
+      <w:numFmt w:val="bullet"/>
+      <w:lvlText w:val=""/>
+      <w:lvlJc w:val="left"/>
+      <w:pPr>
+        <w:ind w:left="2160" w:hanging="360"/>
+      </w:pPr>
+      <w:rPr>
+        <w:rFonts w:ascii="Wingdings" w:hAnsi="Wingdings" w:hint="default"/>
+      </w:rPr>
+    </w:lvl>
+    <w:lvl w:ilvl="3" w:tplc="08090001" w:tentative="1">
+      <w:start w:val="1"/>
+      <w:numFmt w:val="bullet"/>
+      <w:lvlText w:val=""/>
+      <w:lvlJc w:val="left"/>
+      <w:pPr>
+        <w:ind w:left="2880" w:hanging="360"/>
+      </w:pPr>
+      <w:rPr>
+        <w:rFonts w:ascii="Symbol" w:hAnsi="Symbol" w:hint="default"/>
+      </w:rPr>
+    </w:lvl>
+    <w:lvl w:ilvl="4" w:tplc="08090003" w:tentative="1">
+      <w:start w:val="1"/>
+      <w:numFmt w:val="bullet"/>
+      <w:lvlText w:val="o"/>
+      <w:lvlJc w:val="left"/>
+      <w:pPr>
+        <w:ind w:left="3600" w:hanging="360"/>
+      </w:pPr>
+      <w:rPr>
+        <w:rFonts w:ascii="Courier New" w:hAnsi="Courier New" w:cs="Courier New" w:hint="default"/>
+      </w:rPr>
+    </w:lvl>
+    <w:lvl w:ilvl="5" w:tplc="08090005" w:tentative="1">
+      <w:start w:val="1"/>
+      <w:numFmt w:val="bullet"/>
+      <w:lvlText w:val=""/>
+      <w:lvlJc w:val="left"/>
+      <w:pPr>
+        <w:ind w:left="4320" w:hanging="360"/>
+      </w:pPr>
+      <w:rPr>
+        <w:rFonts w:ascii="Wingdings" w:hAnsi="Wingdings" w:hint="default"/>
+      </w:rPr>
+    </w:lvl>
+    <w:lvl w:ilvl="6" w:tplc="08090001" w:tentative="1">
+      <w:start w:val="1"/>
+      <w:numFmt w:val="bullet"/>
+      <w:lvlText w:val=""/>
+      <w:lvlJc w:val="left"/>
+      <w:pPr>
+        <w:ind w:left="5040" w:hanging="360"/>
+      </w:pPr>
+      <w:rPr>
+        <w:rFonts w:ascii="Symbol" w:hAnsi="Symbol" w:hint="default"/>
+      </w:rPr>
+    </w:lvl>
+    <w:lvl w:ilvl="7" w:tplc="08090003" w:tentative="1">
+      <w:start w:val="1"/>
+      <w:numFmt w:val="bullet"/>
+      <w:lvlText w:val="o"/>
+      <w:lvlJc w:val="left"/>
+      <w:pPr>
+        <w:ind w:left="5760" w:hanging="360"/>
+      </w:pPr>
+      <w:rPr>
+        <w:rFonts w:ascii="Courier New" w:hAnsi="Courier New" w:cs="Courier New" w:hint="default"/>
+      </w:rPr>
+    </w:lvl>
+    <w:lvl w:ilvl="8" w:tplc="08090005" w:tentative="1">
+      <w:start w:val="1"/>
+      <w:numFmt w:val="bullet"/>
+      <w:lvlText w:val=""/>
+      <w:lvlJc w:val="left"/>
+      <w:pPr>
+        <w:ind w:left="6480" w:hanging="360"/>
+      </w:pPr>
+      <w:rPr>
+        <w:rFonts w:ascii="Wingdings" w:hAnsi="Wingdings" w:hint="default"/>
+      </w:rPr>
+    </w:lvl>
+  </w:abstractNum>
+  <w:abstractNum w:abstractNumId="11" w15:restartNumberingAfterBreak="0">
     <w:nsid w:val="55D514F4"/>
     <w:multiLevelType w:val="hybridMultilevel"/>
     <w:tmpl w:val="E1785CC0"/>
@@ -11695,32 +12829,157 @@
       </w:rPr>
     </w:lvl>
   </w:abstractNum>
+  <w:abstractNum w:abstractNumId="12" w15:restartNumberingAfterBreak="0">
+    <w:nsid w:val="59776D56"/>
+    <w:multiLevelType w:val="hybridMultilevel"/>
+    <w:tmpl w:val="83363CC8"/>
+    <w:lvl w:ilvl="0" w:tplc="08090001">
+      <w:start w:val="1"/>
+      <w:numFmt w:val="bullet"/>
+      <w:lvlText w:val=""/>
+      <w:lvlJc w:val="left"/>
+      <w:pPr>
+        <w:ind w:left="720" w:hanging="360"/>
+      </w:pPr>
+      <w:rPr>
+        <w:rFonts w:ascii="Symbol" w:hAnsi="Symbol" w:hint="default"/>
+      </w:rPr>
+    </w:lvl>
+    <w:lvl w:ilvl="1" w:tplc="08090003" w:tentative="1">
+      <w:start w:val="1"/>
+      <w:numFmt w:val="bullet"/>
+      <w:lvlText w:val="o"/>
+      <w:lvlJc w:val="left"/>
+      <w:pPr>
+        <w:ind w:left="1440" w:hanging="360"/>
+      </w:pPr>
+      <w:rPr>
+        <w:rFonts w:ascii="Courier New" w:hAnsi="Courier New" w:cs="Courier New" w:hint="default"/>
+      </w:rPr>
+    </w:lvl>
+    <w:lvl w:ilvl="2" w:tplc="08090005" w:tentative="1">
+      <w:start w:val="1"/>
+      <w:numFmt w:val="bullet"/>
+      <w:lvlText w:val=""/>
+      <w:lvlJc w:val="left"/>
+      <w:pPr>
+        <w:ind w:left="2160" w:hanging="360"/>
+      </w:pPr>
+      <w:rPr>
+        <w:rFonts w:ascii="Wingdings" w:hAnsi="Wingdings" w:hint="default"/>
+      </w:rPr>
+    </w:lvl>
+    <w:lvl w:ilvl="3" w:tplc="08090001" w:tentative="1">
+      <w:start w:val="1"/>
+      <w:numFmt w:val="bullet"/>
+      <w:lvlText w:val=""/>
+      <w:lvlJc w:val="left"/>
+      <w:pPr>
+        <w:ind w:left="2880" w:hanging="360"/>
+      </w:pPr>
+      <w:rPr>
+        <w:rFonts w:ascii="Symbol" w:hAnsi="Symbol" w:hint="default"/>
+      </w:rPr>
+    </w:lvl>
+    <w:lvl w:ilvl="4" w:tplc="08090003" w:tentative="1">
+      <w:start w:val="1"/>
+      <w:numFmt w:val="bullet"/>
+      <w:lvlText w:val="o"/>
+      <w:lvlJc w:val="left"/>
+      <w:pPr>
+        <w:ind w:left="3600" w:hanging="360"/>
+      </w:pPr>
+      <w:rPr>
+        <w:rFonts w:ascii="Courier New" w:hAnsi="Courier New" w:cs="Courier New" w:hint="default"/>
+      </w:rPr>
+    </w:lvl>
+    <w:lvl w:ilvl="5" w:tplc="08090005" w:tentative="1">
+      <w:start w:val="1"/>
+      <w:numFmt w:val="bullet"/>
+      <w:lvlText w:val=""/>
+      <w:lvlJc w:val="left"/>
+      <w:pPr>
+        <w:ind w:left="4320" w:hanging="360"/>
+      </w:pPr>
+      <w:rPr>
+        <w:rFonts w:ascii="Wingdings" w:hAnsi="Wingdings" w:hint="default"/>
+      </w:rPr>
+    </w:lvl>
+    <w:lvl w:ilvl="6" w:tplc="08090001" w:tentative="1">
+      <w:start w:val="1"/>
+      <w:numFmt w:val="bullet"/>
+      <w:lvlText w:val=""/>
+      <w:lvlJc w:val="left"/>
+      <w:pPr>
+        <w:ind w:left="5040" w:hanging="360"/>
+      </w:pPr>
+      <w:rPr>
+        <w:rFonts w:ascii="Symbol" w:hAnsi="Symbol" w:hint="default"/>
+      </w:rPr>
+    </w:lvl>
+    <w:lvl w:ilvl="7" w:tplc="08090003" w:tentative="1">
+      <w:start w:val="1"/>
+      <w:numFmt w:val="bullet"/>
+      <w:lvlText w:val="o"/>
+      <w:lvlJc w:val="left"/>
+      <w:pPr>
+        <w:ind w:left="5760" w:hanging="360"/>
+      </w:pPr>
+      <w:rPr>
+        <w:rFonts w:ascii="Courier New" w:hAnsi="Courier New" w:cs="Courier New" w:hint="default"/>
+      </w:rPr>
+    </w:lvl>
+    <w:lvl w:ilvl="8" w:tplc="08090005" w:tentative="1">
+      <w:start w:val="1"/>
+      <w:numFmt w:val="bullet"/>
+      <w:lvlText w:val=""/>
+      <w:lvlJc w:val="left"/>
+      <w:pPr>
+        <w:ind w:left="6480" w:hanging="360"/>
+      </w:pPr>
+      <w:rPr>
+        <w:rFonts w:ascii="Wingdings" w:hAnsi="Wingdings" w:hint="default"/>
+      </w:rPr>
+    </w:lvl>
+  </w:abstractNum>
   <w:num w:numId="1">
-    <w:abstractNumId w:val="3"/>
+    <w:abstractNumId w:val="4"/>
   </w:num>
   <w:num w:numId="2">
-    <w:abstractNumId w:val="6"/>
+    <w:abstractNumId w:val="8"/>
   </w:num>
   <w:num w:numId="3">
-    <w:abstractNumId w:val="4"/>
+    <w:abstractNumId w:val="5"/>
   </w:num>
   <w:num w:numId="4">
-    <w:abstractNumId w:val="5"/>
+    <w:abstractNumId w:val="7"/>
   </w:num>
   <w:num w:numId="5">
-    <w:abstractNumId w:val="1"/>
+    <w:abstractNumId w:val="2"/>
   </w:num>
   <w:num w:numId="6">
-    <w:abstractNumId w:val="8"/>
+    <w:abstractNumId w:val="11"/>
   </w:num>
   <w:num w:numId="7">
     <w:abstractNumId w:val="0"/>
   </w:num>
   <w:num w:numId="8">
-    <w:abstractNumId w:val="7"/>
+    <w:abstractNumId w:val="9"/>
   </w:num>
   <w:num w:numId="9">
-    <w:abstractNumId w:val="2"/>
+    <w:abstractNumId w:val="3"/>
+  </w:num>
+  <w:num w:numId="10">
+    <w:abstractNumId w:val="6"/>
+  </w:num>
+  <w:num w:numId="11">
+    <w:abstractNumId w:val="12"/>
+  </w:num>
+  <w:num w:numId="12">
+    <w:abstractNumId w:val="10"/>
+  </w:num>
+  <w:num w:numId="13">
+    <w:abstractNumId w:val="1"/>
   </w:num>
 </w:numbering>
 </file>

--- a/DSA Revision Guide.docx
+++ b/DSA Revision Guide.docx
@@ -11460,6 +11460,27 @@
         </w:rPr>
         <w:t xml:space="preserve">        return True</w:t>
       </w:r>
+    </w:p>
+    <w:p>
+      <w:pPr>
+        <w:rPr>
+          <w:lang w:val="en-US"/>
+        </w:rPr>
+      </w:pPr>
+    </w:p>
+    <w:p>
+      <w:pPr>
+        <w:rPr>
+          <w:lang w:val="en-US"/>
+        </w:rPr>
+      </w:pPr>
+    </w:p>
+    <w:p>
+      <w:pPr>
+        <w:rPr>
+          <w:lang w:val="en-US"/>
+        </w:rPr>
+      </w:pPr>
     </w:p>
     <w:sectPr>
       <w:pgSz w:w="11906" w:h="16838"/>
